--- a/Feature List.docx
+++ b/Feature List.docx
@@ -2,6 +2,745 @@
 <file path=word/document.xml><?xml version="1.0" encoding="utf-8"?>
 <w:document xmlns:wpc="http://schemas.microsoft.com/office/word/2010/wordprocessingCanvas" xmlns:cx="http://schemas.microsoft.com/office/drawing/2014/chartex" xmlns:mc="http://schemas.openxmlformats.org/markup-compatibility/2006" xmlns:o="urn:schemas-microsoft-com:office:office" xmlns:r="http://schemas.openxmlformats.org/officeDocument/2006/relationships" xmlns:m="http://schemas.openxmlformats.org/officeDocument/2006/math" xmlns:v="urn:schemas-microsoft-com:vml" xmlns:wp14="http://schemas.microsoft.com/office/word/2010/wordprocessingDrawing" xmlns:wp="http://schemas.openxmlformats.org/drawingml/2006/wordprocessingDrawing" xmlns:w10="urn:schemas-microsoft-com:office:word" xmlns:w="http://schemas.openxmlformats.org/wordprocessingml/2006/main" xmlns:w14="http://schemas.microsoft.com/office/word/2010/wordml" xmlns:w15="http://schemas.microsoft.com/office/word/2012/wordml" xmlns:w16se="http://schemas.microsoft.com/office/word/2015/wordml/symex" xmlns:wpg="http://schemas.microsoft.com/office/word/2010/wordprocessingGroup" xmlns:wpi="http://schemas.microsoft.com/office/word/2010/wordprocessingInk" xmlns:wne="http://schemas.microsoft.com/office/word/2006/wordml" xmlns:wps="http://schemas.microsoft.com/office/word/2010/wordprocessingShape" mc:Ignorable="w14 w15 w16se wp14">
   <w:body>
+    <w:p>
+      <w:pPr>
+        <w:jc w:val="center"/>
+        <w:rPr>
+          <w:sz w:val="22"/>
+        </w:rPr>
+      </w:pPr>
+      <w:r>
+        <w:rPr>
+          <w:rFonts w:hint="eastAsia"/>
+          <w:sz w:val="22"/>
+        </w:rPr>
+        <w:t>Feature List</w:t>
+      </w:r>
+    </w:p>
+    <w:tbl>
+      <w:tblPr>
+        <w:tblStyle w:val="a3"/>
+        <w:tblpPr w:leftFromText="142" w:rightFromText="142" w:horzAnchor="margin" w:tblpY="1230"/>
+        <w:tblW w:w="0" w:type="auto"/>
+        <w:tblLook w:val="04A0" w:firstRow="1" w:lastRow="0" w:firstColumn="1" w:lastColumn="0" w:noHBand="0" w:noVBand="1"/>
+      </w:tblPr>
+      <w:tblGrid>
+        <w:gridCol w:w="3114"/>
+        <w:gridCol w:w="5902"/>
+      </w:tblGrid>
+      <w:tr>
+        <w:tc>
+          <w:tcPr>
+            <w:tcW w:w="3114" w:type="dxa"/>
+            <w:vAlign w:val="center"/>
+          </w:tcPr>
+          <w:p>
+            <w:pPr>
+              <w:jc w:val="center"/>
+            </w:pPr>
+            <w:r>
+              <w:rPr>
+                <w:rFonts w:hint="eastAsia"/>
+              </w:rPr>
+              <w:t>feature</w:t>
+            </w:r>
+          </w:p>
+        </w:tc>
+        <w:tc>
+          <w:tcPr>
+            <w:tcW w:w="5902" w:type="dxa"/>
+            <w:vAlign w:val="center"/>
+          </w:tcPr>
+          <w:p>
+            <w:pPr>
+              <w:jc w:val="center"/>
+            </w:pPr>
+            <w:r>
+              <w:rPr>
+                <w:rFonts w:hint="eastAsia"/>
+              </w:rPr>
+              <w:t>method</w:t>
+            </w:r>
+          </w:p>
+        </w:tc>
+      </w:tr>
+      <w:tr>
+        <w:tc>
+          <w:tcPr>
+            <w:tcW w:w="3114" w:type="dxa"/>
+            <w:vAlign w:val="center"/>
+          </w:tcPr>
+          <w:p>
+            <w:pPr>
+              <w:jc w:val="center"/>
+            </w:pPr>
+            <w:r>
+              <w:rPr>
+                <w:rFonts w:hint="eastAsia"/>
+              </w:rPr>
+              <w:t>캘린더 리스트 받기</w:t>
+            </w:r>
+          </w:p>
+        </w:tc>
+        <w:tc>
+          <w:tcPr>
+            <w:tcW w:w="5902" w:type="dxa"/>
+            <w:vAlign w:val="center"/>
+          </w:tcPr>
+          <w:p>
+            <w:pPr>
+              <w:jc w:val="center"/>
+            </w:pPr>
+            <w:r>
+              <w:t>calendarList().</w:t>
+            </w:r>
+            <w:r>
+              <w:rPr>
+                <w:highlight w:val="yellow"/>
+              </w:rPr>
+              <w:t>list</w:t>
+            </w:r>
+            <w:r>
+              <w:t>()</w:t>
+            </w:r>
+          </w:p>
+        </w:tc>
+      </w:tr>
+      <w:tr>
+        <w:tc>
+          <w:tcPr>
+            <w:tcW w:w="3114" w:type="dxa"/>
+            <w:vAlign w:val="center"/>
+          </w:tcPr>
+          <w:p>
+            <w:pPr>
+              <w:jc w:val="center"/>
+            </w:pPr>
+            <w:r>
+              <w:rPr>
+                <w:rFonts w:hint="eastAsia"/>
+              </w:rPr>
+              <w:t>이벤트 리스트 받기</w:t>
+            </w:r>
+          </w:p>
+        </w:tc>
+        <w:tc>
+          <w:tcPr>
+            <w:tcW w:w="5902" w:type="dxa"/>
+            <w:vAlign w:val="center"/>
+          </w:tcPr>
+          <w:p>
+            <w:pPr>
+              <w:jc w:val="center"/>
+            </w:pPr>
+            <w:r>
+              <w:t>events().</w:t>
+            </w:r>
+            <w:r>
+              <w:rPr>
+                <w:highlight w:val="yellow"/>
+              </w:rPr>
+              <w:t>list</w:t>
+            </w:r>
+            <w:r>
+              <w:t>(</w:t>
+            </w:r>
+            <w:r>
+              <w:rPr>
+                <w:rFonts w:hint="eastAsia"/>
+              </w:rPr>
+              <w:t>calendarId</w:t>
+            </w:r>
+            <w:r>
+              <w:t>)</w:t>
+            </w:r>
+          </w:p>
+          <w:p>
+            <w:pPr>
+              <w:jc w:val="center"/>
+            </w:pPr>
+            <w:r>
+              <w:t>(.setTimeMin(DateTime).setTimeMax(DateTime)</w:t>
+            </w:r>
+            <w:r>
+              <w:t>)</w:t>
+            </w:r>
+          </w:p>
+        </w:tc>
+      </w:tr>
+      <w:tr>
+        <w:tc>
+          <w:tcPr>
+            <w:tcW w:w="3114" w:type="dxa"/>
+            <w:vAlign w:val="center"/>
+          </w:tcPr>
+          <w:p>
+            <w:pPr>
+              <w:jc w:val="center"/>
+            </w:pPr>
+            <w:r>
+              <w:rPr>
+                <w:rFonts w:hint="eastAsia"/>
+              </w:rPr>
+              <w:t>이벤트 생성</w:t>
+            </w:r>
+          </w:p>
+        </w:tc>
+        <w:tc>
+          <w:tcPr>
+            <w:tcW w:w="5902" w:type="dxa"/>
+            <w:vAlign w:val="center"/>
+          </w:tcPr>
+          <w:p>
+            <w:pPr>
+              <w:jc w:val="center"/>
+            </w:pPr>
+            <w:r>
+              <w:t>e</w:t>
+            </w:r>
+            <w:r>
+              <w:rPr>
+                <w:rFonts w:hint="eastAsia"/>
+              </w:rPr>
+              <w:t>vents().</w:t>
+            </w:r>
+            <w:r>
+              <w:rPr>
+                <w:rFonts w:hint="eastAsia"/>
+                <w:highlight w:val="yellow"/>
+              </w:rPr>
+              <w:t>insert</w:t>
+            </w:r>
+            <w:r>
+              <w:rPr>
+                <w:rFonts w:hint="eastAsia"/>
+              </w:rPr>
+              <w:t>(calendarId, Event)</w:t>
+            </w:r>
+          </w:p>
+        </w:tc>
+      </w:tr>
+      <w:tr>
+        <w:tc>
+          <w:tcPr>
+            <w:tcW w:w="3114" w:type="dxa"/>
+            <w:vAlign w:val="center"/>
+          </w:tcPr>
+          <w:p>
+            <w:pPr>
+              <w:jc w:val="center"/>
+            </w:pPr>
+            <w:r>
+              <w:rPr>
+                <w:rFonts w:hint="eastAsia"/>
+              </w:rPr>
+              <w:t>이벤트 수정</w:t>
+            </w:r>
+          </w:p>
+        </w:tc>
+        <w:tc>
+          <w:tcPr>
+            <w:tcW w:w="5902" w:type="dxa"/>
+            <w:vAlign w:val="center"/>
+          </w:tcPr>
+          <w:p>
+            <w:pPr>
+              <w:jc w:val="center"/>
+            </w:pPr>
+            <w:r>
+              <w:t>e</w:t>
+            </w:r>
+            <w:r>
+              <w:rPr>
+                <w:rFonts w:hint="eastAsia"/>
+              </w:rPr>
+              <w:t>vents(</w:t>
+            </w:r>
+            <w:r>
+              <w:t>).</w:t>
+            </w:r>
+            <w:r>
+              <w:rPr>
+                <w:highlight w:val="yellow"/>
+              </w:rPr>
+              <w:t>update</w:t>
+            </w:r>
+            <w:r>
+              <w:t>(calendarId, eventId, Event)</w:t>
+            </w:r>
+          </w:p>
+        </w:tc>
+      </w:tr>
+      <w:tr>
+        <w:tc>
+          <w:tcPr>
+            <w:tcW w:w="3114" w:type="dxa"/>
+            <w:vAlign w:val="center"/>
+          </w:tcPr>
+          <w:p>
+            <w:pPr>
+              <w:jc w:val="center"/>
+            </w:pPr>
+            <w:r>
+              <w:rPr>
+                <w:rFonts w:hint="eastAsia"/>
+              </w:rPr>
+              <w:t>이벤트 삭제</w:t>
+            </w:r>
+          </w:p>
+        </w:tc>
+        <w:tc>
+          <w:tcPr>
+            <w:tcW w:w="5902" w:type="dxa"/>
+            <w:vAlign w:val="center"/>
+          </w:tcPr>
+          <w:p>
+            <w:pPr>
+              <w:jc w:val="center"/>
+            </w:pPr>
+            <w:r>
+              <w:t>e</w:t>
+            </w:r>
+            <w:r>
+              <w:rPr>
+                <w:rFonts w:hint="eastAsia"/>
+              </w:rPr>
+              <w:t>vents(</w:t>
+            </w:r>
+            <w:r>
+              <w:t>).</w:t>
+            </w:r>
+            <w:r>
+              <w:rPr>
+                <w:highlight w:val="yellow"/>
+              </w:rPr>
+              <w:t>delete</w:t>
+            </w:r>
+            <w:r>
+              <w:t>(calendarId, eventId)</w:t>
+            </w:r>
+          </w:p>
+        </w:tc>
+      </w:tr>
+      <w:tr>
+        <w:tc>
+          <w:tcPr>
+            <w:tcW w:w="3114" w:type="dxa"/>
+            <w:vAlign w:val="center"/>
+          </w:tcPr>
+          <w:p>
+            <w:pPr>
+              <w:jc w:val="center"/>
+            </w:pPr>
+            <w:r>
+              <w:rPr>
+                <w:rFonts w:hint="eastAsia"/>
+              </w:rPr>
+              <w:t>이벤트 캘린더 옮기기</w:t>
+            </w:r>
+          </w:p>
+        </w:tc>
+        <w:tc>
+          <w:tcPr>
+            <w:tcW w:w="5902" w:type="dxa"/>
+            <w:vAlign w:val="center"/>
+          </w:tcPr>
+          <w:p>
+            <w:pPr>
+              <w:jc w:val="center"/>
+            </w:pPr>
+            <w:r>
+              <w:rPr>
+                <w:rFonts w:hint="eastAsia"/>
+              </w:rPr>
+              <w:t>e</w:t>
+            </w:r>
+            <w:r>
+              <w:rPr>
+                <w:rFonts w:hint="eastAsia"/>
+              </w:rPr>
+              <w:t>vents(</w:t>
+            </w:r>
+            <w:r>
+              <w:t>).</w:t>
+            </w:r>
+            <w:r>
+              <w:rPr>
+                <w:highlight w:val="yellow"/>
+              </w:rPr>
+              <w:t>move</w:t>
+            </w:r>
+            <w:r>
+              <w:t>(originalCalendarId, eventId, newCalendarId)</w:t>
+            </w:r>
+          </w:p>
+        </w:tc>
+      </w:tr>
+      <w:tr>
+        <w:tc>
+          <w:tcPr>
+            <w:tcW w:w="3114" w:type="dxa"/>
+            <w:vAlign w:val="center"/>
+          </w:tcPr>
+          <w:p>
+            <w:pPr>
+              <w:jc w:val="center"/>
+            </w:pPr>
+            <w:r>
+              <w:rPr>
+                <w:rFonts w:hint="eastAsia"/>
+              </w:rPr>
+              <w:t>캘린더 생성</w:t>
+            </w:r>
+          </w:p>
+        </w:tc>
+        <w:tc>
+          <w:tcPr>
+            <w:tcW w:w="5902" w:type="dxa"/>
+            <w:vAlign w:val="center"/>
+          </w:tcPr>
+          <w:p>
+            <w:pPr>
+              <w:jc w:val="center"/>
+            </w:pPr>
+            <w:r>
+              <w:t>c</w:t>
+            </w:r>
+            <w:r>
+              <w:rPr>
+                <w:rFonts w:hint="eastAsia"/>
+              </w:rPr>
+              <w:t>alendars(</w:t>
+            </w:r>
+            <w:r>
+              <w:t>).</w:t>
+            </w:r>
+            <w:r>
+              <w:rPr>
+                <w:highlight w:val="yellow"/>
+              </w:rPr>
+              <w:t>insert</w:t>
+            </w:r>
+            <w:r>
+              <w:t>(Calendar)</w:t>
+            </w:r>
+          </w:p>
+        </w:tc>
+      </w:tr>
+      <w:tr>
+        <w:tc>
+          <w:tcPr>
+            <w:tcW w:w="3114" w:type="dxa"/>
+            <w:vAlign w:val="center"/>
+          </w:tcPr>
+          <w:p>
+            <w:pPr>
+              <w:jc w:val="center"/>
+            </w:pPr>
+            <w:r>
+              <w:rPr>
+                <w:rFonts w:hint="eastAsia"/>
+              </w:rPr>
+              <w:t>캘린더 수정</w:t>
+            </w:r>
+          </w:p>
+        </w:tc>
+        <w:tc>
+          <w:tcPr>
+            <w:tcW w:w="5902" w:type="dxa"/>
+            <w:vAlign w:val="center"/>
+          </w:tcPr>
+          <w:p>
+            <w:pPr>
+              <w:jc w:val="center"/>
+            </w:pPr>
+            <w:r>
+              <w:t>c</w:t>
+            </w:r>
+            <w:r>
+              <w:rPr>
+                <w:rFonts w:hint="eastAsia"/>
+              </w:rPr>
+              <w:t>alendars(</w:t>
+            </w:r>
+            <w:r>
+              <w:t>).</w:t>
+            </w:r>
+            <w:r>
+              <w:rPr>
+                <w:highlight w:val="yellow"/>
+              </w:rPr>
+              <w:t>update</w:t>
+            </w:r>
+            <w:r>
+              <w:t>(calendarId, Calendar)</w:t>
+            </w:r>
+          </w:p>
+        </w:tc>
+      </w:tr>
+      <w:tr>
+        <w:tc>
+          <w:tcPr>
+            <w:tcW w:w="3114" w:type="dxa"/>
+            <w:vAlign w:val="center"/>
+          </w:tcPr>
+          <w:p>
+            <w:pPr>
+              <w:jc w:val="center"/>
+            </w:pPr>
+            <w:r>
+              <w:rPr>
+                <w:rFonts w:hint="eastAsia"/>
+              </w:rPr>
+              <w:t>캘린더 삭제</w:t>
+            </w:r>
+          </w:p>
+        </w:tc>
+        <w:tc>
+          <w:tcPr>
+            <w:tcW w:w="5902" w:type="dxa"/>
+            <w:vAlign w:val="center"/>
+          </w:tcPr>
+          <w:p>
+            <w:pPr>
+              <w:jc w:val="center"/>
+            </w:pPr>
+            <w:r>
+              <w:t>c</w:t>
+            </w:r>
+            <w:r>
+              <w:rPr>
+                <w:rFonts w:hint="eastAsia"/>
+              </w:rPr>
+              <w:t>alendars(</w:t>
+            </w:r>
+            <w:r>
+              <w:t>)</w:t>
+            </w:r>
+            <w:r>
+              <w:t>.</w:t>
+            </w:r>
+            <w:r>
+              <w:rPr>
+                <w:highlight w:val="yellow"/>
+              </w:rPr>
+              <w:t>delete</w:t>
+            </w:r>
+            <w:r>
+              <w:t>(calendarId)</w:t>
+            </w:r>
+          </w:p>
+        </w:tc>
+      </w:tr>
+      <w:tr>
+        <w:tc>
+          <w:tcPr>
+            <w:tcW w:w="3114" w:type="dxa"/>
+            <w:vAlign w:val="center"/>
+          </w:tcPr>
+          <w:p>
+            <w:pPr>
+              <w:jc w:val="center"/>
+              <w:rPr>
+                <w:rFonts w:hint="eastAsia"/>
+              </w:rPr>
+            </w:pPr>
+            <w:r>
+              <w:rPr>
+                <w:rFonts w:hint="eastAsia"/>
+              </w:rPr>
+              <w:t>캘린더의 권한 리스트 받기</w:t>
+            </w:r>
+          </w:p>
+        </w:tc>
+        <w:tc>
+          <w:tcPr>
+            <w:tcW w:w="5902" w:type="dxa"/>
+            <w:vAlign w:val="center"/>
+          </w:tcPr>
+          <w:p>
+            <w:pPr>
+              <w:jc w:val="center"/>
+            </w:pPr>
+            <w:r>
+              <w:t>A</w:t>
+            </w:r>
+            <w:r>
+              <w:rPr>
+                <w:rFonts w:hint="eastAsia"/>
+              </w:rPr>
+              <w:t>cl(</w:t>
+            </w:r>
+            <w:r>
+              <w:t>).</w:t>
+            </w:r>
+            <w:r>
+              <w:rPr>
+                <w:highlight w:val="yellow"/>
+              </w:rPr>
+              <w:t>list</w:t>
+            </w:r>
+            <w:r>
+              <w:t>(calendarId)</w:t>
+            </w:r>
+          </w:p>
+        </w:tc>
+      </w:tr>
+      <w:tr>
+        <w:tc>
+          <w:tcPr>
+            <w:tcW w:w="3114" w:type="dxa"/>
+            <w:vAlign w:val="center"/>
+          </w:tcPr>
+          <w:p>
+            <w:pPr>
+              <w:jc w:val="center"/>
+              <w:rPr>
+                <w:rFonts w:hint="eastAsia"/>
+              </w:rPr>
+            </w:pPr>
+            <w:r>
+              <w:rPr>
+                <w:rFonts w:hint="eastAsia"/>
+              </w:rPr>
+              <w:t>캘린더의 권한 생성</w:t>
+            </w:r>
+          </w:p>
+        </w:tc>
+        <w:tc>
+          <w:tcPr>
+            <w:tcW w:w="5902" w:type="dxa"/>
+            <w:vAlign w:val="center"/>
+          </w:tcPr>
+          <w:p>
+            <w:pPr>
+              <w:jc w:val="center"/>
+            </w:pPr>
+            <w:r>
+              <w:t>Acl().</w:t>
+            </w:r>
+            <w:r>
+              <w:rPr>
+                <w:highlight w:val="yellow"/>
+              </w:rPr>
+              <w:t>insert</w:t>
+            </w:r>
+            <w:r>
+              <w:t>(calendarId,rule)</w:t>
+            </w:r>
+          </w:p>
+        </w:tc>
+      </w:tr>
+      <w:tr>
+        <w:tc>
+          <w:tcPr>
+            <w:tcW w:w="3114" w:type="dxa"/>
+            <w:vAlign w:val="center"/>
+          </w:tcPr>
+          <w:p>
+            <w:pPr>
+              <w:jc w:val="center"/>
+              <w:rPr>
+                <w:rFonts w:hint="eastAsia"/>
+              </w:rPr>
+            </w:pPr>
+            <w:r>
+              <w:rPr>
+                <w:rFonts w:hint="eastAsia"/>
+              </w:rPr>
+              <w:t>캘린더의 권한 수정</w:t>
+            </w:r>
+          </w:p>
+        </w:tc>
+        <w:tc>
+          <w:tcPr>
+            <w:tcW w:w="5902" w:type="dxa"/>
+            <w:vAlign w:val="center"/>
+          </w:tcPr>
+          <w:p>
+            <w:pPr>
+              <w:jc w:val="center"/>
+              <w:rPr>
+                <w:rFonts w:hint="eastAsia"/>
+              </w:rPr>
+            </w:pPr>
+            <w:r>
+              <w:t>A</w:t>
+            </w:r>
+            <w:r>
+              <w:rPr>
+                <w:rFonts w:hint="eastAsia"/>
+              </w:rPr>
+              <w:t>cl(</w:t>
+            </w:r>
+            <w:r>
+              <w:t>).</w:t>
+            </w:r>
+            <w:r>
+              <w:rPr>
+                <w:highlight w:val="yellow"/>
+              </w:rPr>
+              <w:t>update</w:t>
+            </w:r>
+            <w:r>
+              <w:t>(calendarId, ruleId, rule)</w:t>
+            </w:r>
+          </w:p>
+        </w:tc>
+      </w:tr>
+      <w:tr>
+        <w:tc>
+          <w:tcPr>
+            <w:tcW w:w="3114" w:type="dxa"/>
+            <w:vAlign w:val="center"/>
+          </w:tcPr>
+          <w:p>
+            <w:pPr>
+              <w:jc w:val="center"/>
+              <w:rPr>
+                <w:rFonts w:hint="eastAsia"/>
+              </w:rPr>
+            </w:pPr>
+            <w:r>
+              <w:rPr>
+                <w:rFonts w:hint="eastAsia"/>
+              </w:rPr>
+              <w:t>캘린더의 권한 삭제</w:t>
+            </w:r>
+          </w:p>
+        </w:tc>
+        <w:tc>
+          <w:tcPr>
+            <w:tcW w:w="5902" w:type="dxa"/>
+            <w:vAlign w:val="center"/>
+          </w:tcPr>
+          <w:p>
+            <w:pPr>
+              <w:jc w:val="center"/>
+            </w:pPr>
+            <w:r>
+              <w:rPr>
+                <w:rFonts w:hint="eastAsia"/>
+              </w:rPr>
+              <w:t>Acl().</w:t>
+            </w:r>
+            <w:r>
+              <w:rPr>
+                <w:rFonts w:hint="eastAsia"/>
+                <w:highlight w:val="yellow"/>
+              </w:rPr>
+              <w:t>delete</w:t>
+            </w:r>
+            <w:r>
+              <w:rPr>
+                <w:rFonts w:hint="eastAsia"/>
+              </w:rPr>
+              <w:t>(calendarId, ruleId)</w:t>
+            </w:r>
+          </w:p>
+        </w:tc>
+      </w:tr>
+    </w:tbl>
     <w:p>
       <w:pPr>
         <w:rPr>
@@ -12,618 +751,8 @@
         <w:rPr>
           <w:rFonts w:hint="eastAsia"/>
         </w:rPr>
-        <w:t>Feature List</w:t>
+        <w:t>Google Calendar API</w:t>
       </w:r>
-    </w:p>
-    <w:tbl>
-      <w:tblPr>
-        <w:tblStyle w:val="a3"/>
-        <w:tblW w:w="0" w:type="auto"/>
-        <w:tblLook w:val="04A0" w:firstRow="1" w:lastRow="0" w:firstColumn="1" w:lastColumn="0" w:noHBand="0" w:noVBand="1"/>
-      </w:tblPr>
-      <w:tblGrid>
-        <w:gridCol w:w="3114"/>
-        <w:gridCol w:w="5902"/>
-      </w:tblGrid>
-      <w:tr>
-        <w:tc>
-          <w:tcPr>
-            <w:tcW w:w="3114" w:type="dxa"/>
-            <w:vAlign w:val="center"/>
-          </w:tcPr>
-          <w:p>
-            <w:pPr>
-              <w:jc w:val="center"/>
-              <w:rPr>
-                <w:rFonts w:hint="eastAsia"/>
-              </w:rPr>
-            </w:pPr>
-            <w:r>
-              <w:rPr>
-                <w:rFonts w:hint="eastAsia"/>
-              </w:rPr>
-              <w:t>feature</w:t>
-            </w:r>
-          </w:p>
-        </w:tc>
-        <w:tc>
-          <w:tcPr>
-            <w:tcW w:w="5902" w:type="dxa"/>
-            <w:vAlign w:val="center"/>
-          </w:tcPr>
-          <w:p>
-            <w:pPr>
-              <w:jc w:val="center"/>
-            </w:pPr>
-            <w:r>
-              <w:rPr>
-                <w:rFonts w:hint="eastAsia"/>
-              </w:rPr>
-              <w:t>method</w:t>
-            </w:r>
-          </w:p>
-        </w:tc>
-      </w:tr>
-      <w:tr>
-        <w:tc>
-          <w:tcPr>
-            <w:tcW w:w="3114" w:type="dxa"/>
-            <w:vAlign w:val="center"/>
-          </w:tcPr>
-          <w:p>
-            <w:pPr>
-              <w:jc w:val="center"/>
-            </w:pPr>
-            <w:r>
-              <w:rPr>
-                <w:rFonts w:hint="eastAsia"/>
-              </w:rPr>
-              <w:t>캘린더 리스트 받기</w:t>
-            </w:r>
-          </w:p>
-        </w:tc>
-        <w:tc>
-          <w:tcPr>
-            <w:tcW w:w="5902" w:type="dxa"/>
-            <w:vAlign w:val="center"/>
-          </w:tcPr>
-          <w:p>
-            <w:pPr>
-              <w:jc w:val="center"/>
-            </w:pPr>
-            <w:proofErr w:type="spellStart"/>
-            <w:r>
-              <w:t>calendarList</w:t>
-            </w:r>
-            <w:proofErr w:type="spellEnd"/>
-            <w:r>
-              <w:t>().list()</w:t>
-            </w:r>
-          </w:p>
-        </w:tc>
-      </w:tr>
-      <w:tr>
-        <w:tc>
-          <w:tcPr>
-            <w:tcW w:w="3114" w:type="dxa"/>
-            <w:vAlign w:val="center"/>
-          </w:tcPr>
-          <w:p>
-            <w:pPr>
-              <w:jc w:val="center"/>
-            </w:pPr>
-            <w:r>
-              <w:rPr>
-                <w:rFonts w:hint="eastAsia"/>
-              </w:rPr>
-              <w:t>이벤트 리스트 받기</w:t>
-            </w:r>
-          </w:p>
-        </w:tc>
-        <w:tc>
-          <w:tcPr>
-            <w:tcW w:w="5902" w:type="dxa"/>
-            <w:vAlign w:val="center"/>
-          </w:tcPr>
-          <w:p>
-            <w:pPr>
-              <w:jc w:val="center"/>
-            </w:pPr>
-            <w:r>
-              <w:t>events(</w:t>
-            </w:r>
-            <w:proofErr w:type="gramStart"/>
-            <w:r>
-              <w:t>).list</w:t>
-            </w:r>
-            <w:proofErr w:type="gramEnd"/>
-            <w:r>
-              <w:t>(</w:t>
-            </w:r>
-            <w:proofErr w:type="spellStart"/>
-            <w:r>
-              <w:rPr>
-                <w:rFonts w:hint="eastAsia"/>
-              </w:rPr>
-              <w:t>calendarId</w:t>
-            </w:r>
-            <w:proofErr w:type="spellEnd"/>
-            <w:r>
-              <w:t>)</w:t>
-            </w:r>
-          </w:p>
-          <w:p>
-            <w:pPr>
-              <w:jc w:val="center"/>
-            </w:pPr>
-            <w:r>
-              <w:t>(.</w:t>
-            </w:r>
-            <w:proofErr w:type="spellStart"/>
-            <w:r>
-              <w:t>setTimeMin</w:t>
-            </w:r>
-            <w:proofErr w:type="spellEnd"/>
-            <w:r>
-              <w:t>(</w:t>
-            </w:r>
-            <w:proofErr w:type="spellStart"/>
-            <w:r>
-              <w:t>DateTime</w:t>
-            </w:r>
-            <w:proofErr w:type="spellEnd"/>
-            <w:r>
-              <w:t>).</w:t>
-            </w:r>
-            <w:proofErr w:type="spellStart"/>
-            <w:r>
-              <w:t>setTimeMax</w:t>
-            </w:r>
-            <w:proofErr w:type="spellEnd"/>
-            <w:r>
-              <w:t>(</w:t>
-            </w:r>
-            <w:proofErr w:type="spellStart"/>
-            <w:r>
-              <w:t>DateTime</w:t>
-            </w:r>
-            <w:proofErr w:type="spellEnd"/>
-            <w:r>
-              <w:t>)</w:t>
-            </w:r>
-          </w:p>
-        </w:tc>
-      </w:tr>
-      <w:tr>
-        <w:tc>
-          <w:tcPr>
-            <w:tcW w:w="3114" w:type="dxa"/>
-            <w:vAlign w:val="center"/>
-          </w:tcPr>
-          <w:p>
-            <w:pPr>
-              <w:jc w:val="center"/>
-            </w:pPr>
-            <w:r>
-              <w:rPr>
-                <w:rFonts w:hint="eastAsia"/>
-              </w:rPr>
-              <w:t>이벤트 생성</w:t>
-            </w:r>
-          </w:p>
-        </w:tc>
-        <w:tc>
-          <w:tcPr>
-            <w:tcW w:w="5902" w:type="dxa"/>
-            <w:vAlign w:val="center"/>
-          </w:tcPr>
-          <w:p>
-            <w:pPr>
-              <w:jc w:val="center"/>
-              <w:rPr>
-                <w:rFonts w:hint="eastAsia"/>
-              </w:rPr>
-            </w:pPr>
-            <w:r>
-              <w:t>e</w:t>
-            </w:r>
-            <w:r>
-              <w:rPr>
-                <w:rFonts w:hint="eastAsia"/>
-              </w:rPr>
-              <w:t>vents().insert(</w:t>
-            </w:r>
-            <w:proofErr w:type="spellStart"/>
-            <w:r>
-              <w:rPr>
-                <w:rFonts w:hint="eastAsia"/>
-              </w:rPr>
-              <w:t>calendarId</w:t>
-            </w:r>
-            <w:proofErr w:type="spellEnd"/>
-            <w:r>
-              <w:rPr>
-                <w:rFonts w:hint="eastAsia"/>
-              </w:rPr>
-              <w:t>, Event)</w:t>
-            </w:r>
-          </w:p>
-        </w:tc>
-      </w:tr>
-      <w:tr>
-        <w:tc>
-          <w:tcPr>
-            <w:tcW w:w="3114" w:type="dxa"/>
-            <w:vAlign w:val="center"/>
-          </w:tcPr>
-          <w:p>
-            <w:pPr>
-              <w:jc w:val="center"/>
-            </w:pPr>
-            <w:r>
-              <w:rPr>
-                <w:rFonts w:hint="eastAsia"/>
-              </w:rPr>
-              <w:t>이벤트 수정</w:t>
-            </w:r>
-          </w:p>
-        </w:tc>
-        <w:tc>
-          <w:tcPr>
-            <w:tcW w:w="5902" w:type="dxa"/>
-            <w:vAlign w:val="center"/>
-          </w:tcPr>
-          <w:p>
-            <w:pPr>
-              <w:jc w:val="center"/>
-            </w:pPr>
-            <w:r>
-              <w:t>e</w:t>
-            </w:r>
-            <w:r>
-              <w:rPr>
-                <w:rFonts w:hint="eastAsia"/>
-              </w:rPr>
-              <w:t>vents(</w:t>
-            </w:r>
-            <w:r>
-              <w:t>).</w:t>
-            </w:r>
-            <w:r>
-              <w:t>update</w:t>
-            </w:r>
-            <w:r>
-              <w:t>(</w:t>
-            </w:r>
-            <w:proofErr w:type="spellStart"/>
-            <w:r>
-              <w:t>calendarId</w:t>
-            </w:r>
-            <w:proofErr w:type="spellEnd"/>
-            <w:r>
-              <w:t xml:space="preserve">, </w:t>
-            </w:r>
-            <w:proofErr w:type="spellStart"/>
-            <w:r>
-              <w:t>eventId</w:t>
-            </w:r>
-            <w:proofErr w:type="spellEnd"/>
-            <w:r>
-              <w:t>, Event)</w:t>
-            </w:r>
-          </w:p>
-        </w:tc>
-      </w:tr>
-      <w:tr>
-        <w:tc>
-          <w:tcPr>
-            <w:tcW w:w="3114" w:type="dxa"/>
-            <w:vAlign w:val="center"/>
-          </w:tcPr>
-          <w:p>
-            <w:pPr>
-              <w:jc w:val="center"/>
-            </w:pPr>
-            <w:r>
-              <w:rPr>
-                <w:rFonts w:hint="eastAsia"/>
-              </w:rPr>
-              <w:t>이벤트 삭제</w:t>
-            </w:r>
-          </w:p>
-        </w:tc>
-        <w:tc>
-          <w:tcPr>
-            <w:tcW w:w="5902" w:type="dxa"/>
-            <w:vAlign w:val="center"/>
-          </w:tcPr>
-          <w:p>
-            <w:pPr>
-              <w:jc w:val="center"/>
-            </w:pPr>
-            <w:r>
-              <w:t>e</w:t>
-            </w:r>
-            <w:r>
-              <w:rPr>
-                <w:rFonts w:hint="eastAsia"/>
-              </w:rPr>
-              <w:t>vents(</w:t>
-            </w:r>
-            <w:r>
-              <w:t>).delete(</w:t>
-            </w:r>
-            <w:proofErr w:type="spellStart"/>
-            <w:r>
-              <w:t>calendarId</w:t>
-            </w:r>
-            <w:proofErr w:type="spellEnd"/>
-            <w:r>
-              <w:t xml:space="preserve">, </w:t>
-            </w:r>
-            <w:proofErr w:type="spellStart"/>
-            <w:r>
-              <w:t>eventId</w:t>
-            </w:r>
-            <w:proofErr w:type="spellEnd"/>
-            <w:r>
-              <w:t>)</w:t>
-            </w:r>
-          </w:p>
-        </w:tc>
-      </w:tr>
-      <w:tr>
-        <w:tc>
-          <w:tcPr>
-            <w:tcW w:w="3114" w:type="dxa"/>
-            <w:vAlign w:val="center"/>
-          </w:tcPr>
-          <w:p>
-            <w:pPr>
-              <w:jc w:val="center"/>
-              <w:rPr>
-                <w:rFonts w:hint="eastAsia"/>
-              </w:rPr>
-            </w:pPr>
-            <w:r>
-              <w:rPr>
-                <w:rFonts w:hint="eastAsia"/>
-              </w:rPr>
-              <w:t>이벤트 캘린더 옮기기</w:t>
-            </w:r>
-          </w:p>
-        </w:tc>
-        <w:tc>
-          <w:tcPr>
-            <w:tcW w:w="5902" w:type="dxa"/>
-            <w:vAlign w:val="center"/>
-          </w:tcPr>
-          <w:p>
-            <w:pPr>
-              <w:jc w:val="center"/>
-            </w:pPr>
-            <w:r>
-              <w:t>E</w:t>
-            </w:r>
-            <w:r>
-              <w:rPr>
-                <w:rFonts w:hint="eastAsia"/>
-              </w:rPr>
-              <w:t>vents(</w:t>
-            </w:r>
-            <w:r>
-              <w:t>).move(</w:t>
-            </w:r>
-            <w:proofErr w:type="spellStart"/>
-            <w:r>
-              <w:t>originalCalendarId</w:t>
-            </w:r>
-            <w:proofErr w:type="spellEnd"/>
-            <w:r>
-              <w:t xml:space="preserve">, </w:t>
-            </w:r>
-            <w:proofErr w:type="spellStart"/>
-            <w:r>
-              <w:t>eventId</w:t>
-            </w:r>
-            <w:proofErr w:type="spellEnd"/>
-            <w:r>
-              <w:t xml:space="preserve">, </w:t>
-            </w:r>
-            <w:proofErr w:type="spellStart"/>
-            <w:r>
-              <w:t>newCalendarId</w:t>
-            </w:r>
-            <w:proofErr w:type="spellEnd"/>
-            <w:r>
-              <w:t>)</w:t>
-            </w:r>
-          </w:p>
-        </w:tc>
-      </w:tr>
-      <w:tr>
-        <w:tc>
-          <w:tcPr>
-            <w:tcW w:w="3114" w:type="dxa"/>
-            <w:vAlign w:val="center"/>
-          </w:tcPr>
-          <w:p>
-            <w:pPr>
-              <w:jc w:val="center"/>
-              <w:rPr>
-                <w:rFonts w:hint="eastAsia"/>
-              </w:rPr>
-            </w:pPr>
-            <w:r>
-              <w:rPr>
-                <w:rFonts w:hint="eastAsia"/>
-              </w:rPr>
-              <w:t>캘린더 생성</w:t>
-            </w:r>
-          </w:p>
-        </w:tc>
-        <w:tc>
-          <w:tcPr>
-            <w:tcW w:w="5902" w:type="dxa"/>
-            <w:vAlign w:val="center"/>
-          </w:tcPr>
-          <w:p>
-            <w:pPr>
-              <w:jc w:val="center"/>
-            </w:pPr>
-            <w:r>
-              <w:t>c</w:t>
-            </w:r>
-            <w:r>
-              <w:rPr>
-                <w:rFonts w:hint="eastAsia"/>
-              </w:rPr>
-              <w:t>alendars(</w:t>
-            </w:r>
-            <w:r>
-              <w:t>).insert(Calendar)</w:t>
-            </w:r>
-          </w:p>
-        </w:tc>
-      </w:tr>
-      <w:tr>
-        <w:tc>
-          <w:tcPr>
-            <w:tcW w:w="3114" w:type="dxa"/>
-            <w:vAlign w:val="center"/>
-          </w:tcPr>
-          <w:p>
-            <w:pPr>
-              <w:jc w:val="center"/>
-              <w:rPr>
-                <w:rFonts w:hint="eastAsia"/>
-              </w:rPr>
-            </w:pPr>
-            <w:r>
-              <w:rPr>
-                <w:rFonts w:hint="eastAsia"/>
-              </w:rPr>
-              <w:t>캘린더 수정</w:t>
-            </w:r>
-          </w:p>
-        </w:tc>
-        <w:tc>
-          <w:tcPr>
-            <w:tcW w:w="5902" w:type="dxa"/>
-            <w:vAlign w:val="center"/>
-          </w:tcPr>
-          <w:p>
-            <w:pPr>
-              <w:jc w:val="center"/>
-            </w:pPr>
-            <w:r>
-              <w:t>c</w:t>
-            </w:r>
-            <w:r>
-              <w:rPr>
-                <w:rFonts w:hint="eastAsia"/>
-              </w:rPr>
-              <w:t>alendars(</w:t>
-            </w:r>
-            <w:r>
-              <w:t>).update</w:t>
-            </w:r>
-            <w:r>
-              <w:t>(</w:t>
-            </w:r>
-            <w:proofErr w:type="spellStart"/>
-            <w:r>
-              <w:t>calendarId</w:t>
-            </w:r>
-            <w:proofErr w:type="spellEnd"/>
-            <w:r>
-              <w:t>, Calendar)</w:t>
-            </w:r>
-          </w:p>
-        </w:tc>
-      </w:tr>
-      <w:tr>
-        <w:tc>
-          <w:tcPr>
-            <w:tcW w:w="3114" w:type="dxa"/>
-            <w:vAlign w:val="center"/>
-          </w:tcPr>
-          <w:p>
-            <w:pPr>
-              <w:jc w:val="center"/>
-              <w:rPr>
-                <w:rFonts w:hint="eastAsia"/>
-              </w:rPr>
-            </w:pPr>
-            <w:r>
-              <w:rPr>
-                <w:rFonts w:hint="eastAsia"/>
-              </w:rPr>
-              <w:t>캘린더 삭제</w:t>
-            </w:r>
-          </w:p>
-        </w:tc>
-        <w:tc>
-          <w:tcPr>
-            <w:tcW w:w="5902" w:type="dxa"/>
-            <w:vAlign w:val="center"/>
-          </w:tcPr>
-          <w:p>
-            <w:pPr>
-              <w:jc w:val="center"/>
-            </w:pPr>
-            <w:r>
-              <w:t>c</w:t>
-            </w:r>
-            <w:r>
-              <w:rPr>
-                <w:rFonts w:hint="eastAsia"/>
-              </w:rPr>
-              <w:t>alendars(</w:t>
-            </w:r>
-            <w:r>
-              <w:t>),delete(</w:t>
-            </w:r>
-            <w:proofErr w:type="spellStart"/>
-            <w:r>
-              <w:t>calendarId</w:t>
-            </w:r>
-            <w:proofErr w:type="spellEnd"/>
-            <w:r>
-              <w:t>)</w:t>
-            </w:r>
-          </w:p>
-        </w:tc>
-      </w:tr>
-      <w:tr>
-        <w:tc>
-          <w:tcPr>
-            <w:tcW w:w="3114" w:type="dxa"/>
-            <w:vAlign w:val="center"/>
-          </w:tcPr>
-          <w:p>
-            <w:pPr>
-              <w:jc w:val="center"/>
-              <w:rPr>
-                <w:rFonts w:hint="eastAsia"/>
-              </w:rPr>
-            </w:pPr>
-          </w:p>
-        </w:tc>
-        <w:tc>
-          <w:tcPr>
-            <w:tcW w:w="5902" w:type="dxa"/>
-            <w:vAlign w:val="center"/>
-          </w:tcPr>
-          <w:p>
-            <w:pPr>
-              <w:jc w:val="center"/>
-            </w:pPr>
-          </w:p>
-        </w:tc>
-      </w:tr>
-    </w:tbl>
-    <w:p>
       <w:bookmarkStart w:id="0" w:name="_GoBack"/>
       <w:bookmarkEnd w:id="0"/>
     </w:p>
@@ -635,6 +764,56 @@
     </w:sectPr>
   </w:body>
 </w:document>
+</file>
+
+<file path=word/endnotes.xml><?xml version="1.0" encoding="utf-8"?>
+<w:endnotes xmlns:wpc="http://schemas.microsoft.com/office/word/2010/wordprocessingCanvas" xmlns:cx="http://schemas.microsoft.com/office/drawing/2014/chartex" xmlns:mc="http://schemas.openxmlformats.org/markup-compatibility/2006" xmlns:o="urn:schemas-microsoft-com:office:office" xmlns:r="http://schemas.openxmlformats.org/officeDocument/2006/relationships" xmlns:m="http://schemas.openxmlformats.org/officeDocument/2006/math" xmlns:v="urn:schemas-microsoft-com:vml" xmlns:wp14="http://schemas.microsoft.com/office/word/2010/wordprocessingDrawing" xmlns:wp="http://schemas.openxmlformats.org/drawingml/2006/wordprocessingDrawing" xmlns:w10="urn:schemas-microsoft-com:office:word" xmlns:w="http://schemas.openxmlformats.org/wordprocessingml/2006/main" xmlns:w14="http://schemas.microsoft.com/office/word/2010/wordml" xmlns:w15="http://schemas.microsoft.com/office/word/2012/wordml" xmlns:w16se="http://schemas.microsoft.com/office/word/2015/wordml/symex" xmlns:wpg="http://schemas.microsoft.com/office/word/2010/wordprocessingGroup" xmlns:wpi="http://schemas.microsoft.com/office/word/2010/wordprocessingInk" xmlns:wne="http://schemas.microsoft.com/office/word/2006/wordml" xmlns:wps="http://schemas.microsoft.com/office/word/2010/wordprocessingShape" mc:Ignorable="w14 w15 w16se wp14">
+  <w:endnote w:type="separator" w:id="-1">
+    <w:p>
+      <w:pPr>
+        <w:spacing w:after="0" w:line="240" w:lineRule="auto"/>
+      </w:pPr>
+      <w:r>
+        <w:separator/>
+      </w:r>
+    </w:p>
+  </w:endnote>
+  <w:endnote w:type="continuationSeparator" w:id="0">
+    <w:p>
+      <w:pPr>
+        <w:spacing w:after="0" w:line="240" w:lineRule="auto"/>
+      </w:pPr>
+      <w:r>
+        <w:continuationSeparator/>
+      </w:r>
+    </w:p>
+  </w:endnote>
+</w:endnotes>
+</file>
+
+<file path=word/footnotes.xml><?xml version="1.0" encoding="utf-8"?>
+<w:footnotes xmlns:wpc="http://schemas.microsoft.com/office/word/2010/wordprocessingCanvas" xmlns:cx="http://schemas.microsoft.com/office/drawing/2014/chartex" xmlns:mc="http://schemas.openxmlformats.org/markup-compatibility/2006" xmlns:o="urn:schemas-microsoft-com:office:office" xmlns:r="http://schemas.openxmlformats.org/officeDocument/2006/relationships" xmlns:m="http://schemas.openxmlformats.org/officeDocument/2006/math" xmlns:v="urn:schemas-microsoft-com:vml" xmlns:wp14="http://schemas.microsoft.com/office/word/2010/wordprocessingDrawing" xmlns:wp="http://schemas.openxmlformats.org/drawingml/2006/wordprocessingDrawing" xmlns:w10="urn:schemas-microsoft-com:office:word" xmlns:w="http://schemas.openxmlformats.org/wordprocessingml/2006/main" xmlns:w14="http://schemas.microsoft.com/office/word/2010/wordml" xmlns:w15="http://schemas.microsoft.com/office/word/2012/wordml" xmlns:w16se="http://schemas.microsoft.com/office/word/2015/wordml/symex" xmlns:wpg="http://schemas.microsoft.com/office/word/2010/wordprocessingGroup" xmlns:wpi="http://schemas.microsoft.com/office/word/2010/wordprocessingInk" xmlns:wne="http://schemas.microsoft.com/office/word/2006/wordml" xmlns:wps="http://schemas.microsoft.com/office/word/2010/wordprocessingShape" mc:Ignorable="w14 w15 w16se wp14">
+  <w:footnote w:type="separator" w:id="-1">
+    <w:p>
+      <w:pPr>
+        <w:spacing w:after="0" w:line="240" w:lineRule="auto"/>
+      </w:pPr>
+      <w:r>
+        <w:separator/>
+      </w:r>
+    </w:p>
+  </w:footnote>
+  <w:footnote w:type="continuationSeparator" w:id="0">
+    <w:p>
+      <w:pPr>
+        <w:spacing w:after="0" w:line="240" w:lineRule="auto"/>
+      </w:pPr>
+      <w:r>
+        <w:continuationSeparator/>
+      </w:r>
+    </w:p>
+  </w:footnote>
+</w:footnotes>
 </file>
 
 <file path=word/styles.xml><?xml version="1.0" encoding="utf-8"?>
@@ -1084,6 +1263,50 @@
       </w:tblBorders>
     </w:tblPr>
   </w:style>
+  <w:style w:type="paragraph" w:styleId="a4">
+    <w:name w:val="header"/>
+    <w:basedOn w:val="a"/>
+    <w:link w:val="Char"/>
+    <w:uiPriority w:val="99"/>
+    <w:unhideWhenUsed/>
+    <w:rsid w:val="004E2CBE"/>
+    <w:pPr>
+      <w:tabs>
+        <w:tab w:val="center" w:pos="4513"/>
+        <w:tab w:val="right" w:pos="9026"/>
+      </w:tabs>
+      <w:snapToGrid w:val="0"/>
+    </w:pPr>
+  </w:style>
+  <w:style w:type="character" w:customStyle="1" w:styleId="Char">
+    <w:name w:val="머리글 Char"/>
+    <w:basedOn w:val="a0"/>
+    <w:link w:val="a4"/>
+    <w:uiPriority w:val="99"/>
+    <w:rsid w:val="004E2CBE"/>
+  </w:style>
+  <w:style w:type="paragraph" w:styleId="a5">
+    <w:name w:val="footer"/>
+    <w:basedOn w:val="a"/>
+    <w:link w:val="Char0"/>
+    <w:uiPriority w:val="99"/>
+    <w:unhideWhenUsed/>
+    <w:rsid w:val="004E2CBE"/>
+    <w:pPr>
+      <w:tabs>
+        <w:tab w:val="center" w:pos="4513"/>
+        <w:tab w:val="right" w:pos="9026"/>
+      </w:tabs>
+      <w:snapToGrid w:val="0"/>
+    </w:pPr>
+  </w:style>
+  <w:style w:type="character" w:customStyle="1" w:styleId="Char0">
+    <w:name w:val="바닥글 Char"/>
+    <w:basedOn w:val="a0"/>
+    <w:link w:val="a5"/>
+    <w:uiPriority w:val="99"/>
+    <w:rsid w:val="004E2CBE"/>
+  </w:style>
 </w:styles>
 </file>
 

--- a/Feature List.docx
+++ b/Feature List.docx
@@ -1,6 +1,6 @@
 
 <file path=word/document.xml><?xml version="1.0" encoding="utf-8"?>
-<w:document xmlns:wpc="http://schemas.microsoft.com/office/word/2010/wordprocessingCanvas" xmlns:cx="http://schemas.microsoft.com/office/drawing/2014/chartex" xmlns:mc="http://schemas.openxmlformats.org/markup-compatibility/2006" xmlns:o="urn:schemas-microsoft-com:office:office" xmlns:r="http://schemas.openxmlformats.org/officeDocument/2006/relationships" xmlns:m="http://schemas.openxmlformats.org/officeDocument/2006/math" xmlns:v="urn:schemas-microsoft-com:vml" xmlns:wp14="http://schemas.microsoft.com/office/word/2010/wordprocessingDrawing" xmlns:wp="http://schemas.openxmlformats.org/drawingml/2006/wordprocessingDrawing" xmlns:w10="urn:schemas-microsoft-com:office:word" xmlns:w="http://schemas.openxmlformats.org/wordprocessingml/2006/main" xmlns:w14="http://schemas.microsoft.com/office/word/2010/wordml" xmlns:w15="http://schemas.microsoft.com/office/word/2012/wordml" xmlns:w16se="http://schemas.microsoft.com/office/word/2015/wordml/symex" xmlns:wpg="http://schemas.microsoft.com/office/word/2010/wordprocessingGroup" xmlns:wpi="http://schemas.microsoft.com/office/word/2010/wordprocessingInk" xmlns:wne="http://schemas.microsoft.com/office/word/2006/wordml" xmlns:wps="http://schemas.microsoft.com/office/word/2010/wordprocessingShape" mc:Ignorable="w14 w15 w16se wp14">
+<w:document xmlns:wpc="http://schemas.microsoft.com/office/word/2010/wordprocessingCanvas" xmlns:cx="http://schemas.microsoft.com/office/drawing/2014/chartex" xmlns:cx1="http://schemas.microsoft.com/office/drawing/2015/9/8/chartex" xmlns:cx2="http://schemas.microsoft.com/office/drawing/2015/10/21/chartex" xmlns:cx3="http://schemas.microsoft.com/office/drawing/2016/5/9/chartex" xmlns:cx4="http://schemas.microsoft.com/office/drawing/2016/5/10/chartex" xmlns:cx5="http://schemas.microsoft.com/office/drawing/2016/5/11/chartex" xmlns:cx6="http://schemas.microsoft.com/office/drawing/2016/5/12/chartex" xmlns:cx7="http://schemas.microsoft.com/office/drawing/2016/5/13/chartex" xmlns:cx8="http://schemas.microsoft.com/office/drawing/2016/5/14/chartex" xmlns:mc="http://schemas.openxmlformats.org/markup-compatibility/2006" xmlns:aink="http://schemas.microsoft.com/office/drawing/2016/ink" xmlns:am3d="http://schemas.microsoft.com/office/drawing/2017/model3d" xmlns:o="urn:schemas-microsoft-com:office:office" xmlns:r="http://schemas.openxmlformats.org/officeDocument/2006/relationships" xmlns:m="http://schemas.openxmlformats.org/officeDocument/2006/math" xmlns:v="urn:schemas-microsoft-com:vml" xmlns:wp14="http://schemas.microsoft.com/office/word/2010/wordprocessingDrawing" xmlns:wp="http://schemas.openxmlformats.org/drawingml/2006/wordprocessingDrawing" xmlns:w10="urn:schemas-microsoft-com:office:word" xmlns:w="http://schemas.openxmlformats.org/wordprocessingml/2006/main" xmlns:w14="http://schemas.microsoft.com/office/word/2010/wordml" xmlns:w15="http://schemas.microsoft.com/office/word/2012/wordml" xmlns:w16cid="http://schemas.microsoft.com/office/word/2016/wordml/cid" xmlns:w16se="http://schemas.microsoft.com/office/word/2015/wordml/symex" xmlns:wpg="http://schemas.microsoft.com/office/word/2010/wordprocessingGroup" xmlns:wpi="http://schemas.microsoft.com/office/word/2010/wordprocessingInk" xmlns:wne="http://schemas.microsoft.com/office/word/2006/wordml" xmlns:wps="http://schemas.microsoft.com/office/word/2010/wordprocessingShape" mc:Ignorable="w14 w15 w16se w16cid wp14">
   <w:body>
     <w:p>
       <w:pPr>
@@ -91,8 +91,17 @@
             <w:pPr>
               <w:jc w:val="center"/>
             </w:pPr>
-            <w:r>
-              <w:t>calendarList().</w:t>
+            <w:proofErr w:type="spellStart"/>
+            <w:r>
+              <w:t>calendarList</w:t>
+            </w:r>
+            <w:proofErr w:type="spellEnd"/>
+            <w:r>
+              <w:t>(</w:t>
+            </w:r>
+            <w:proofErr w:type="gramStart"/>
+            <w:r>
+              <w:t>).</w:t>
             </w:r>
             <w:r>
               <w:rPr>
@@ -100,6 +109,7 @@
               </w:rPr>
               <w:t>list</w:t>
             </w:r>
+            <w:proofErr w:type="gramEnd"/>
             <w:r>
               <w:t>()</w:t>
             </w:r>
@@ -134,7 +144,11 @@
               <w:jc w:val="center"/>
             </w:pPr>
             <w:r>
-              <w:t>events().</w:t>
+              <w:t>events(</w:t>
+            </w:r>
+            <w:proofErr w:type="gramStart"/>
+            <w:r>
+              <w:t>).</w:t>
             </w:r>
             <w:r>
               <w:rPr>
@@ -142,15 +156,18 @@
               </w:rPr>
               <w:t>list</w:t>
             </w:r>
-            <w:r>
-              <w:t>(</w:t>
-            </w:r>
+            <w:proofErr w:type="gramEnd"/>
+            <w:r>
+              <w:t>(</w:t>
+            </w:r>
+            <w:proofErr w:type="spellStart"/>
             <w:r>
               <w:rPr>
                 <w:rFonts w:hint="eastAsia"/>
               </w:rPr>
               <w:t>calendarId</w:t>
             </w:r>
+            <w:proofErr w:type="spellEnd"/>
             <w:r>
               <w:t>)</w:t>
             </w:r>
@@ -159,8 +176,42 @@
             <w:pPr>
               <w:jc w:val="center"/>
             </w:pPr>
-            <w:r>
-              <w:t>(.setTimeMin(DateTime).setTimeMax(DateTime)</w:t>
+            <w:proofErr w:type="gramStart"/>
+            <w:r>
+              <w:t>(.</w:t>
+            </w:r>
+            <w:proofErr w:type="spellStart"/>
+            <w:r>
+              <w:t>setTimeMin</w:t>
+            </w:r>
+            <w:proofErr w:type="spellEnd"/>
+            <w:proofErr w:type="gramEnd"/>
+            <w:r>
+              <w:t>(</w:t>
+            </w:r>
+            <w:proofErr w:type="spellStart"/>
+            <w:r>
+              <w:t>DateTime</w:t>
+            </w:r>
+            <w:proofErr w:type="spellEnd"/>
+            <w:r>
+              <w:t>).</w:t>
+            </w:r>
+            <w:proofErr w:type="spellStart"/>
+            <w:r>
+              <w:t>setTimeMax</w:t>
+            </w:r>
+            <w:proofErr w:type="spellEnd"/>
+            <w:r>
+              <w:t>(</w:t>
+            </w:r>
+            <w:proofErr w:type="spellStart"/>
+            <w:r>
+              <w:t>DateTime</w:t>
+            </w:r>
+            <w:proofErr w:type="spellEnd"/>
+            <w:r>
+              <w:t>)</w:t>
             </w:r>
             <w:r>
               <w:t>)</w:t>
@@ -195,6 +246,7 @@
             <w:pPr>
               <w:jc w:val="center"/>
             </w:pPr>
+            <w:proofErr w:type="gramStart"/>
             <w:r>
               <w:t>e</w:t>
             </w:r>
@@ -202,7 +254,14 @@
               <w:rPr>
                 <w:rFonts w:hint="eastAsia"/>
               </w:rPr>
-              <w:t>vents().</w:t>
+              <w:t>vents(</w:t>
+            </w:r>
+            <w:proofErr w:type="gramEnd"/>
+            <w:r>
+              <w:rPr>
+                <w:rFonts w:hint="eastAsia"/>
+              </w:rPr>
+              <w:t>).</w:t>
             </w:r>
             <w:r>
               <w:rPr>
@@ -215,7 +274,21 @@
               <w:rPr>
                 <w:rFonts w:hint="eastAsia"/>
               </w:rPr>
-              <w:t>(calendarId, Event)</w:t>
+              <w:t>(</w:t>
+            </w:r>
+            <w:proofErr w:type="spellStart"/>
+            <w:r>
+              <w:rPr>
+                <w:rFonts w:hint="eastAsia"/>
+              </w:rPr>
+              <w:t>calendarId</w:t>
+            </w:r>
+            <w:proofErr w:type="spellEnd"/>
+            <w:r>
+              <w:rPr>
+                <w:rFonts w:hint="eastAsia"/>
+              </w:rPr>
+              <w:t>, Event)</w:t>
             </w:r>
           </w:p>
         </w:tc>
@@ -247,6 +320,7 @@
             <w:pPr>
               <w:jc w:val="center"/>
             </w:pPr>
+            <w:proofErr w:type="gramStart"/>
             <w:r>
               <w:t>e</w:t>
             </w:r>
@@ -256,6 +330,7 @@
               </w:rPr>
               <w:t>vents(</w:t>
             </w:r>
+            <w:proofErr w:type="gramEnd"/>
             <w:r>
               <w:t>).</w:t>
             </w:r>
@@ -266,7 +341,23 @@
               <w:t>update</w:t>
             </w:r>
             <w:r>
-              <w:t>(calendarId, eventId, Event)</w:t>
+              <w:t>(</w:t>
+            </w:r>
+            <w:proofErr w:type="spellStart"/>
+            <w:r>
+              <w:t>calendarId</w:t>
+            </w:r>
+            <w:proofErr w:type="spellEnd"/>
+            <w:r>
+              <w:t xml:space="preserve">, </w:t>
+            </w:r>
+            <w:proofErr w:type="spellStart"/>
+            <w:r>
+              <w:t>eventId</w:t>
+            </w:r>
+            <w:proofErr w:type="spellEnd"/>
+            <w:r>
+              <w:t>, Event)</w:t>
             </w:r>
           </w:p>
         </w:tc>
@@ -298,6 +389,7 @@
             <w:pPr>
               <w:jc w:val="center"/>
             </w:pPr>
+            <w:proofErr w:type="gramStart"/>
             <w:r>
               <w:t>e</w:t>
             </w:r>
@@ -307,6 +399,7 @@
               </w:rPr>
               <w:t>vents(</w:t>
             </w:r>
+            <w:proofErr w:type="gramEnd"/>
             <w:r>
               <w:t>).</w:t>
             </w:r>
@@ -317,7 +410,23 @@
               <w:t>delete</w:t>
             </w:r>
             <w:r>
-              <w:t>(calendarId, eventId)</w:t>
+              <w:t>(</w:t>
+            </w:r>
+            <w:proofErr w:type="spellStart"/>
+            <w:r>
+              <w:t>calendarId</w:t>
+            </w:r>
+            <w:proofErr w:type="spellEnd"/>
+            <w:r>
+              <w:t xml:space="preserve">, </w:t>
+            </w:r>
+            <w:proofErr w:type="spellStart"/>
+            <w:r>
+              <w:t>eventId</w:t>
+            </w:r>
+            <w:proofErr w:type="spellEnd"/>
+            <w:r>
+              <w:t>)</w:t>
             </w:r>
           </w:p>
         </w:tc>
@@ -349,6 +458,7 @@
             <w:pPr>
               <w:jc w:val="center"/>
             </w:pPr>
+            <w:proofErr w:type="gramStart"/>
             <w:r>
               <w:rPr>
                 <w:rFonts w:hint="eastAsia"/>
@@ -361,6 +471,7 @@
               </w:rPr>
               <w:t>vents(</w:t>
             </w:r>
+            <w:proofErr w:type="gramEnd"/>
             <w:r>
               <w:t>).</w:t>
             </w:r>
@@ -371,7 +482,31 @@
               <w:t>move</w:t>
             </w:r>
             <w:r>
-              <w:t>(originalCalendarId, eventId, newCalendarId)</w:t>
+              <w:t>(</w:t>
+            </w:r>
+            <w:proofErr w:type="spellStart"/>
+            <w:r>
+              <w:t>originalCalendarId</w:t>
+            </w:r>
+            <w:proofErr w:type="spellEnd"/>
+            <w:r>
+              <w:t xml:space="preserve">, </w:t>
+            </w:r>
+            <w:proofErr w:type="spellStart"/>
+            <w:r>
+              <w:t>eventId</w:t>
+            </w:r>
+            <w:proofErr w:type="spellEnd"/>
+            <w:r>
+              <w:t xml:space="preserve">, </w:t>
+            </w:r>
+            <w:proofErr w:type="spellStart"/>
+            <w:r>
+              <w:t>newCalendarId</w:t>
+            </w:r>
+            <w:proofErr w:type="spellEnd"/>
+            <w:r>
+              <w:t>)</w:t>
             </w:r>
           </w:p>
         </w:tc>
@@ -412,6 +547,7 @@
               </w:rPr>
               <w:t>alendars(</w:t>
             </w:r>
+            <w:proofErr w:type="gramStart"/>
             <w:r>
               <w:t>).</w:t>
             </w:r>
@@ -421,6 +557,7 @@
               </w:rPr>
               <w:t>insert</w:t>
             </w:r>
+            <w:proofErr w:type="gramEnd"/>
             <w:r>
               <w:t>(Calendar)</w:t>
             </w:r>
@@ -454,6 +591,7 @@
             <w:pPr>
               <w:jc w:val="center"/>
             </w:pPr>
+            <w:proofErr w:type="gramStart"/>
             <w:r>
               <w:t>c</w:t>
             </w:r>
@@ -463,6 +601,7 @@
               </w:rPr>
               <w:t>alendars(</w:t>
             </w:r>
+            <w:proofErr w:type="gramEnd"/>
             <w:r>
               <w:t>).</w:t>
             </w:r>
@@ -473,7 +612,15 @@
               <w:t>update</w:t>
             </w:r>
             <w:r>
-              <w:t>(calendarId, Calendar)</w:t>
+              <w:t>(</w:t>
+            </w:r>
+            <w:proofErr w:type="spellStart"/>
+            <w:r>
+              <w:t>calendarId</w:t>
+            </w:r>
+            <w:proofErr w:type="spellEnd"/>
+            <w:r>
+              <w:t>, Calendar)</w:t>
             </w:r>
           </w:p>
         </w:tc>
@@ -514,6 +661,7 @@
               </w:rPr>
               <w:t>alendars(</w:t>
             </w:r>
+            <w:proofErr w:type="gramStart"/>
             <w:r>
               <w:t>)</w:t>
             </w:r>
@@ -526,8 +674,17 @@
               </w:rPr>
               <w:t>delete</w:t>
             </w:r>
-            <w:r>
-              <w:t>(calendarId)</w:t>
+            <w:proofErr w:type="gramEnd"/>
+            <w:r>
+              <w:t>(</w:t>
+            </w:r>
+            <w:proofErr w:type="spellStart"/>
+            <w:r>
+              <w:t>calendarId</w:t>
+            </w:r>
+            <w:proofErr w:type="spellEnd"/>
+            <w:r>
+              <w:t>)</w:t>
             </w:r>
           </w:p>
         </w:tc>
@@ -549,7 +706,7 @@
               <w:rPr>
                 <w:rFonts w:hint="eastAsia"/>
               </w:rPr>
-              <w:t>캘린더의 권한 리스트 받기</w:t>
+              <w:t>캘린더 정보 받기</w:t>
             </w:r>
           </w:p>
         </w:tc>
@@ -562,26 +719,48 @@
             <w:pPr>
               <w:jc w:val="center"/>
             </w:pPr>
-            <w:r>
-              <w:t>A</w:t>
-            </w:r>
-            <w:r>
-              <w:rPr>
-                <w:rFonts w:hint="eastAsia"/>
-              </w:rPr>
-              <w:t>cl(</w:t>
-            </w:r>
+            <w:proofErr w:type="spellStart"/>
+            <w:r>
+              <w:rPr>
+                <w:rFonts w:hint="eastAsia"/>
+              </w:rPr>
+              <w:t>c</w:t>
+            </w:r>
+            <w:r>
+              <w:t>alendarList</w:t>
+            </w:r>
+            <w:proofErr w:type="spellEnd"/>
+            <w:r>
+              <w:t>(</w:t>
+            </w:r>
+            <w:proofErr w:type="gramStart"/>
             <w:r>
               <w:t>).</w:t>
             </w:r>
             <w:r>
               <w:rPr>
+                <w:rFonts w:hint="eastAsia"/>
                 <w:highlight w:val="yellow"/>
               </w:rPr>
-              <w:t>list</w:t>
-            </w:r>
-            <w:r>
-              <w:t>(calendarId)</w:t>
+              <w:t>g</w:t>
+            </w:r>
+            <w:r>
+              <w:rPr>
+                <w:highlight w:val="yellow"/>
+              </w:rPr>
+              <w:t>et</w:t>
+            </w:r>
+            <w:proofErr w:type="gramEnd"/>
+            <w:r>
+              <w:t>(</w:t>
+            </w:r>
+            <w:proofErr w:type="spellStart"/>
+            <w:r>
+              <w:t>calendarId</w:t>
+            </w:r>
+            <w:proofErr w:type="spellEnd"/>
+            <w:r>
+              <w:t>)</w:t>
             </w:r>
           </w:p>
         </w:tc>
@@ -603,7 +782,7 @@
               <w:rPr>
                 <w:rFonts w:hint="eastAsia"/>
               </w:rPr>
-              <w:t>캘린더의 권한 생성</w:t>
+              <w:t>캘린더 정보 수정</w:t>
             </w:r>
           </w:p>
         </w:tc>
@@ -615,18 +794,47 @@
           <w:p>
             <w:pPr>
               <w:jc w:val="center"/>
-            </w:pPr>
-            <w:r>
-              <w:t>Acl().</w:t>
+              <w:rPr>
+                <w:rFonts w:hint="eastAsia"/>
+              </w:rPr>
+            </w:pPr>
+            <w:proofErr w:type="spellStart"/>
+            <w:proofErr w:type="gramStart"/>
+            <w:r>
+              <w:t>calendarList</w:t>
+            </w:r>
+            <w:proofErr w:type="spellEnd"/>
+            <w:r>
+              <w:t>(</w:t>
+            </w:r>
+            <w:proofErr w:type="gramEnd"/>
+            <w:r>
+              <w:t>).</w:t>
             </w:r>
             <w:r>
               <w:rPr>
                 <w:highlight w:val="yellow"/>
               </w:rPr>
-              <w:t>insert</w:t>
-            </w:r>
-            <w:r>
-              <w:t>(calendarId,rule)</w:t>
+              <w:t>update</w:t>
+            </w:r>
+            <w:r>
+              <w:t>(</w:t>
+            </w:r>
+            <w:proofErr w:type="spellStart"/>
+            <w:r>
+              <w:t>calendarId</w:t>
+            </w:r>
+            <w:proofErr w:type="spellEnd"/>
+            <w:r>
+              <w:t xml:space="preserve">, </w:t>
+            </w:r>
+            <w:proofErr w:type="spellStart"/>
+            <w:r>
+              <w:t>calendarListEntry</w:t>
+            </w:r>
+            <w:proofErr w:type="spellEnd"/>
+            <w:r>
+              <w:t>)</w:t>
             </w:r>
           </w:p>
         </w:tc>
@@ -640,15 +848,12 @@
           <w:p>
             <w:pPr>
               <w:jc w:val="center"/>
-              <w:rPr>
-                <w:rFonts w:hint="eastAsia"/>
-              </w:rPr>
-            </w:pPr>
-            <w:r>
-              <w:rPr>
-                <w:rFonts w:hint="eastAsia"/>
-              </w:rPr>
-              <w:t>캘린더의 권한 수정</w:t>
+            </w:pPr>
+            <w:r>
+              <w:rPr>
+                <w:rFonts w:hint="eastAsia"/>
+              </w:rPr>
+              <w:t>캘린더의 권한 리스트 받기</w:t>
             </w:r>
           </w:p>
         </w:tc>
@@ -660,10 +865,8 @@
           <w:p>
             <w:pPr>
               <w:jc w:val="center"/>
-              <w:rPr>
-                <w:rFonts w:hint="eastAsia"/>
-              </w:rPr>
-            </w:pPr>
+            </w:pPr>
+            <w:proofErr w:type="spellStart"/>
             <w:r>
               <w:t>A</w:t>
             </w:r>
@@ -671,8 +874,16 @@
               <w:rPr>
                 <w:rFonts w:hint="eastAsia"/>
               </w:rPr>
-              <w:t>cl(</w:t>
-            </w:r>
+              <w:t>cl</w:t>
+            </w:r>
+            <w:proofErr w:type="spellEnd"/>
+            <w:r>
+              <w:rPr>
+                <w:rFonts w:hint="eastAsia"/>
+              </w:rPr>
+              <w:t>(</w:t>
+            </w:r>
+            <w:proofErr w:type="gramStart"/>
             <w:r>
               <w:t>).</w:t>
             </w:r>
@@ -680,10 +891,19 @@
               <w:rPr>
                 <w:highlight w:val="yellow"/>
               </w:rPr>
-              <w:t>update</w:t>
-            </w:r>
-            <w:r>
-              <w:t>(calendarId, ruleId, rule)</w:t>
+              <w:t>list</w:t>
+            </w:r>
+            <w:proofErr w:type="gramEnd"/>
+            <w:r>
+              <w:t>(</w:t>
+            </w:r>
+            <w:proofErr w:type="spellStart"/>
+            <w:r>
+              <w:t>calendarId</w:t>
+            </w:r>
+            <w:proofErr w:type="spellEnd"/>
+            <w:r>
+              <w:t>)</w:t>
             </w:r>
           </w:p>
         </w:tc>
@@ -697,9 +917,143 @@
           <w:p>
             <w:pPr>
               <w:jc w:val="center"/>
-              <w:rPr>
-                <w:rFonts w:hint="eastAsia"/>
-              </w:rPr>
+            </w:pPr>
+            <w:r>
+              <w:rPr>
+                <w:rFonts w:hint="eastAsia"/>
+              </w:rPr>
+              <w:t>캘린더의 권한 생성</w:t>
+            </w:r>
+          </w:p>
+        </w:tc>
+        <w:tc>
+          <w:tcPr>
+            <w:tcW w:w="5902" w:type="dxa"/>
+            <w:vAlign w:val="center"/>
+          </w:tcPr>
+          <w:p>
+            <w:pPr>
+              <w:jc w:val="center"/>
+            </w:pPr>
+            <w:proofErr w:type="spellStart"/>
+            <w:r>
+              <w:t>Acl</w:t>
+            </w:r>
+            <w:proofErr w:type="spellEnd"/>
+            <w:r>
+              <w:t>(</w:t>
+            </w:r>
+            <w:proofErr w:type="gramStart"/>
+            <w:r>
+              <w:t>).</w:t>
+            </w:r>
+            <w:r>
+              <w:rPr>
+                <w:highlight w:val="yellow"/>
+              </w:rPr>
+              <w:t>insert</w:t>
+            </w:r>
+            <w:proofErr w:type="gramEnd"/>
+            <w:r>
+              <w:t>(</w:t>
+            </w:r>
+            <w:proofErr w:type="spellStart"/>
+            <w:r>
+              <w:t>calendarId,rule</w:t>
+            </w:r>
+            <w:proofErr w:type="spellEnd"/>
+            <w:r>
+              <w:t>)</w:t>
+            </w:r>
+          </w:p>
+        </w:tc>
+      </w:tr>
+      <w:tr>
+        <w:tc>
+          <w:tcPr>
+            <w:tcW w:w="3114" w:type="dxa"/>
+            <w:vAlign w:val="center"/>
+          </w:tcPr>
+          <w:p>
+            <w:pPr>
+              <w:jc w:val="center"/>
+            </w:pPr>
+            <w:r>
+              <w:rPr>
+                <w:rFonts w:hint="eastAsia"/>
+              </w:rPr>
+              <w:t>캘린더의 권한 수정</w:t>
+            </w:r>
+          </w:p>
+        </w:tc>
+        <w:tc>
+          <w:tcPr>
+            <w:tcW w:w="5902" w:type="dxa"/>
+            <w:vAlign w:val="center"/>
+          </w:tcPr>
+          <w:p>
+            <w:pPr>
+              <w:jc w:val="center"/>
+            </w:pPr>
+            <w:proofErr w:type="spellStart"/>
+            <w:proofErr w:type="gramStart"/>
+            <w:r>
+              <w:t>A</w:t>
+            </w:r>
+            <w:r>
+              <w:rPr>
+                <w:rFonts w:hint="eastAsia"/>
+              </w:rPr>
+              <w:t>cl</w:t>
+            </w:r>
+            <w:proofErr w:type="spellEnd"/>
+            <w:r>
+              <w:rPr>
+                <w:rFonts w:hint="eastAsia"/>
+              </w:rPr>
+              <w:t>(</w:t>
+            </w:r>
+            <w:proofErr w:type="gramEnd"/>
+            <w:r>
+              <w:t>).</w:t>
+            </w:r>
+            <w:r>
+              <w:rPr>
+                <w:highlight w:val="yellow"/>
+              </w:rPr>
+              <w:t>update</w:t>
+            </w:r>
+            <w:r>
+              <w:t>(</w:t>
+            </w:r>
+            <w:proofErr w:type="spellStart"/>
+            <w:r>
+              <w:t>calendarId</w:t>
+            </w:r>
+            <w:proofErr w:type="spellEnd"/>
+            <w:r>
+              <w:t xml:space="preserve">, </w:t>
+            </w:r>
+            <w:proofErr w:type="spellStart"/>
+            <w:r>
+              <w:t>ruleId</w:t>
+            </w:r>
+            <w:proofErr w:type="spellEnd"/>
+            <w:r>
+              <w:t>, rule)</w:t>
+            </w:r>
+          </w:p>
+        </w:tc>
+      </w:tr>
+      <w:tr>
+        <w:tc>
+          <w:tcPr>
+            <w:tcW w:w="3114" w:type="dxa"/>
+            <w:vAlign w:val="center"/>
+          </w:tcPr>
+          <w:p>
+            <w:pPr>
+              <w:jc w:val="center"/>
             </w:pPr>
             <w:r>
               <w:rPr>
@@ -718,11 +1072,27 @@
             <w:pPr>
               <w:jc w:val="center"/>
             </w:pPr>
-            <w:r>
-              <w:rPr>
-                <w:rFonts w:hint="eastAsia"/>
-              </w:rPr>
-              <w:t>Acl().</w:t>
+            <w:proofErr w:type="spellStart"/>
+            <w:proofErr w:type="gramStart"/>
+            <w:r>
+              <w:rPr>
+                <w:rFonts w:hint="eastAsia"/>
+              </w:rPr>
+              <w:t>Acl</w:t>
+            </w:r>
+            <w:proofErr w:type="spellEnd"/>
+            <w:r>
+              <w:rPr>
+                <w:rFonts w:hint="eastAsia"/>
+              </w:rPr>
+              <w:t>(</w:t>
+            </w:r>
+            <w:proofErr w:type="gramEnd"/>
+            <w:r>
+              <w:rPr>
+                <w:rFonts w:hint="eastAsia"/>
+              </w:rPr>
+              <w:t>).</w:t>
             </w:r>
             <w:r>
               <w:rPr>
@@ -735,18 +1105,41 @@
               <w:rPr>
                 <w:rFonts w:hint="eastAsia"/>
               </w:rPr>
-              <w:t>(calendarId, ruleId)</w:t>
+              <w:t>(</w:t>
+            </w:r>
+            <w:proofErr w:type="spellStart"/>
+            <w:r>
+              <w:rPr>
+                <w:rFonts w:hint="eastAsia"/>
+              </w:rPr>
+              <w:t>calendarId</w:t>
+            </w:r>
+            <w:proofErr w:type="spellEnd"/>
+            <w:r>
+              <w:rPr>
+                <w:rFonts w:hint="eastAsia"/>
+              </w:rPr>
+              <w:t xml:space="preserve">, </w:t>
+            </w:r>
+            <w:proofErr w:type="spellStart"/>
+            <w:r>
+              <w:rPr>
+                <w:rFonts w:hint="eastAsia"/>
+              </w:rPr>
+              <w:t>ruleId</w:t>
+            </w:r>
+            <w:proofErr w:type="spellEnd"/>
+            <w:r>
+              <w:rPr>
+                <w:rFonts w:hint="eastAsia"/>
+              </w:rPr>
+              <w:t>)</w:t>
             </w:r>
           </w:p>
         </w:tc>
       </w:tr>
     </w:tbl>
     <w:p>
-      <w:pPr>
-        <w:rPr>
-          <w:rFonts w:hint="eastAsia"/>
-        </w:rPr>
-      </w:pPr>
       <w:r>
         <w:rPr>
           <w:rFonts w:hint="eastAsia"/>
@@ -767,7 +1160,7 @@
 </file>
 
 <file path=word/endnotes.xml><?xml version="1.0" encoding="utf-8"?>
-<w:endnotes xmlns:wpc="http://schemas.microsoft.com/office/word/2010/wordprocessingCanvas" xmlns:cx="http://schemas.microsoft.com/office/drawing/2014/chartex" xmlns:mc="http://schemas.openxmlformats.org/markup-compatibility/2006" xmlns:o="urn:schemas-microsoft-com:office:office" xmlns:r="http://schemas.openxmlformats.org/officeDocument/2006/relationships" xmlns:m="http://schemas.openxmlformats.org/officeDocument/2006/math" xmlns:v="urn:schemas-microsoft-com:vml" xmlns:wp14="http://schemas.microsoft.com/office/word/2010/wordprocessingDrawing" xmlns:wp="http://schemas.openxmlformats.org/drawingml/2006/wordprocessingDrawing" xmlns:w10="urn:schemas-microsoft-com:office:word" xmlns:w="http://schemas.openxmlformats.org/wordprocessingml/2006/main" xmlns:w14="http://schemas.microsoft.com/office/word/2010/wordml" xmlns:w15="http://schemas.microsoft.com/office/word/2012/wordml" xmlns:w16se="http://schemas.microsoft.com/office/word/2015/wordml/symex" xmlns:wpg="http://schemas.microsoft.com/office/word/2010/wordprocessingGroup" xmlns:wpi="http://schemas.microsoft.com/office/word/2010/wordprocessingInk" xmlns:wne="http://schemas.microsoft.com/office/word/2006/wordml" xmlns:wps="http://schemas.microsoft.com/office/word/2010/wordprocessingShape" mc:Ignorable="w14 w15 w16se wp14">
+<w:endnotes xmlns:wpc="http://schemas.microsoft.com/office/word/2010/wordprocessingCanvas" xmlns:cx="http://schemas.microsoft.com/office/drawing/2014/chartex" xmlns:cx1="http://schemas.microsoft.com/office/drawing/2015/9/8/chartex" xmlns:cx2="http://schemas.microsoft.com/office/drawing/2015/10/21/chartex" xmlns:cx3="http://schemas.microsoft.com/office/drawing/2016/5/9/chartex" xmlns:cx4="http://schemas.microsoft.com/office/drawing/2016/5/10/chartex" xmlns:cx5="http://schemas.microsoft.com/office/drawing/2016/5/11/chartex" xmlns:cx6="http://schemas.microsoft.com/office/drawing/2016/5/12/chartex" xmlns:cx7="http://schemas.microsoft.com/office/drawing/2016/5/13/chartex" xmlns:cx8="http://schemas.microsoft.com/office/drawing/2016/5/14/chartex" xmlns:mc="http://schemas.openxmlformats.org/markup-compatibility/2006" xmlns:aink="http://schemas.microsoft.com/office/drawing/2016/ink" xmlns:am3d="http://schemas.microsoft.com/office/drawing/2017/model3d" xmlns:o="urn:schemas-microsoft-com:office:office" xmlns:r="http://schemas.openxmlformats.org/officeDocument/2006/relationships" xmlns:m="http://schemas.openxmlformats.org/officeDocument/2006/math" xmlns:v="urn:schemas-microsoft-com:vml" xmlns:wp14="http://schemas.microsoft.com/office/word/2010/wordprocessingDrawing" xmlns:wp="http://schemas.openxmlformats.org/drawingml/2006/wordprocessingDrawing" xmlns:w10="urn:schemas-microsoft-com:office:word" xmlns:w="http://schemas.openxmlformats.org/wordprocessingml/2006/main" xmlns:w14="http://schemas.microsoft.com/office/word/2010/wordml" xmlns:w15="http://schemas.microsoft.com/office/word/2012/wordml" xmlns:w16cid="http://schemas.microsoft.com/office/word/2016/wordml/cid" xmlns:w16se="http://schemas.microsoft.com/office/word/2015/wordml/symex" xmlns:wpg="http://schemas.microsoft.com/office/word/2010/wordprocessingGroup" xmlns:wpi="http://schemas.microsoft.com/office/word/2010/wordprocessingInk" xmlns:wne="http://schemas.microsoft.com/office/word/2006/wordml" xmlns:wps="http://schemas.microsoft.com/office/word/2010/wordprocessingShape" mc:Ignorable="w14 w15 w16se w16cid wp14">
   <w:endnote w:type="separator" w:id="-1">
     <w:p>
       <w:pPr>
@@ -792,7 +1185,7 @@
 </file>
 
 <file path=word/footnotes.xml><?xml version="1.0" encoding="utf-8"?>
-<w:footnotes xmlns:wpc="http://schemas.microsoft.com/office/word/2010/wordprocessingCanvas" xmlns:cx="http://schemas.microsoft.com/office/drawing/2014/chartex" xmlns:mc="http://schemas.openxmlformats.org/markup-compatibility/2006" xmlns:o="urn:schemas-microsoft-com:office:office" xmlns:r="http://schemas.openxmlformats.org/officeDocument/2006/relationships" xmlns:m="http://schemas.openxmlformats.org/officeDocument/2006/math" xmlns:v="urn:schemas-microsoft-com:vml" xmlns:wp14="http://schemas.microsoft.com/office/word/2010/wordprocessingDrawing" xmlns:wp="http://schemas.openxmlformats.org/drawingml/2006/wordprocessingDrawing" xmlns:w10="urn:schemas-microsoft-com:office:word" xmlns:w="http://schemas.openxmlformats.org/wordprocessingml/2006/main" xmlns:w14="http://schemas.microsoft.com/office/word/2010/wordml" xmlns:w15="http://schemas.microsoft.com/office/word/2012/wordml" xmlns:w16se="http://schemas.microsoft.com/office/word/2015/wordml/symex" xmlns:wpg="http://schemas.microsoft.com/office/word/2010/wordprocessingGroup" xmlns:wpi="http://schemas.microsoft.com/office/word/2010/wordprocessingInk" xmlns:wne="http://schemas.microsoft.com/office/word/2006/wordml" xmlns:wps="http://schemas.microsoft.com/office/word/2010/wordprocessingShape" mc:Ignorable="w14 w15 w16se wp14">
+<w:footnotes xmlns:wpc="http://schemas.microsoft.com/office/word/2010/wordprocessingCanvas" xmlns:cx="http://schemas.microsoft.com/office/drawing/2014/chartex" xmlns:cx1="http://schemas.microsoft.com/office/drawing/2015/9/8/chartex" xmlns:cx2="http://schemas.microsoft.com/office/drawing/2015/10/21/chartex" xmlns:cx3="http://schemas.microsoft.com/office/drawing/2016/5/9/chartex" xmlns:cx4="http://schemas.microsoft.com/office/drawing/2016/5/10/chartex" xmlns:cx5="http://schemas.microsoft.com/office/drawing/2016/5/11/chartex" xmlns:cx6="http://schemas.microsoft.com/office/drawing/2016/5/12/chartex" xmlns:cx7="http://schemas.microsoft.com/office/drawing/2016/5/13/chartex" xmlns:cx8="http://schemas.microsoft.com/office/drawing/2016/5/14/chartex" xmlns:mc="http://schemas.openxmlformats.org/markup-compatibility/2006" xmlns:aink="http://schemas.microsoft.com/office/drawing/2016/ink" xmlns:am3d="http://schemas.microsoft.com/office/drawing/2017/model3d" xmlns:o="urn:schemas-microsoft-com:office:office" xmlns:r="http://schemas.openxmlformats.org/officeDocument/2006/relationships" xmlns:m="http://schemas.openxmlformats.org/officeDocument/2006/math" xmlns:v="urn:schemas-microsoft-com:vml" xmlns:wp14="http://schemas.microsoft.com/office/word/2010/wordprocessingDrawing" xmlns:wp="http://schemas.openxmlformats.org/drawingml/2006/wordprocessingDrawing" xmlns:w10="urn:schemas-microsoft-com:office:word" xmlns:w="http://schemas.openxmlformats.org/wordprocessingml/2006/main" xmlns:w14="http://schemas.microsoft.com/office/word/2010/wordml" xmlns:w15="http://schemas.microsoft.com/office/word/2012/wordml" xmlns:w16cid="http://schemas.microsoft.com/office/word/2016/wordml/cid" xmlns:w16se="http://schemas.microsoft.com/office/word/2015/wordml/symex" xmlns:wpg="http://schemas.microsoft.com/office/word/2010/wordprocessingGroup" xmlns:wpi="http://schemas.microsoft.com/office/word/2010/wordprocessingInk" xmlns:wne="http://schemas.microsoft.com/office/word/2006/wordml" xmlns:wps="http://schemas.microsoft.com/office/word/2010/wordprocessingShape" mc:Ignorable="w14 w15 w16se w16cid wp14">
   <w:footnote w:type="separator" w:id="-1">
     <w:p>
       <w:pPr>
@@ -817,7 +1210,7 @@
 </file>
 
 <file path=word/styles.xml><?xml version="1.0" encoding="utf-8"?>
-<w:styles xmlns:mc="http://schemas.openxmlformats.org/markup-compatibility/2006" xmlns:r="http://schemas.openxmlformats.org/officeDocument/2006/relationships" xmlns:w="http://schemas.openxmlformats.org/wordprocessingml/2006/main" xmlns:w14="http://schemas.microsoft.com/office/word/2010/wordml" xmlns:w15="http://schemas.microsoft.com/office/word/2012/wordml" xmlns:w16se="http://schemas.microsoft.com/office/word/2015/wordml/symex" mc:Ignorable="w14 w15 w16se">
+<w:styles xmlns:mc="http://schemas.openxmlformats.org/markup-compatibility/2006" xmlns:r="http://schemas.openxmlformats.org/officeDocument/2006/relationships" xmlns:w="http://schemas.openxmlformats.org/wordprocessingml/2006/main" xmlns:w14="http://schemas.microsoft.com/office/word/2010/wordml" xmlns:w15="http://schemas.microsoft.com/office/word/2012/wordml" xmlns:w16cid="http://schemas.microsoft.com/office/word/2016/wordml/cid" xmlns:w16se="http://schemas.microsoft.com/office/word/2015/wordml/symex" mc:Ignorable="w14 w15 w16se w16cid">
   <w:docDefaults>
     <w:rPrDefault>
       <w:rPr>
@@ -834,7 +1227,7 @@
       </w:pPr>
     </w:pPrDefault>
   </w:docDefaults>
-  <w:latentStyles w:defLockedState="0" w:defUIPriority="99" w:defSemiHidden="0" w:defUnhideWhenUsed="0" w:defQFormat="0" w:count="371">
+  <w:latentStyles w:defLockedState="0" w:defUIPriority="99" w:defSemiHidden="0" w:defUnhideWhenUsed="0" w:defQFormat="0" w:count="375">
     <w:lsdException w:name="Normal" w:uiPriority="0" w:qFormat="1"/>
     <w:lsdException w:name="heading 1" w:uiPriority="9" w:qFormat="1"/>
     <w:lsdException w:name="heading 2" w:semiHidden="1" w:uiPriority="9" w:unhideWhenUsed="1" w:qFormat="1"/>
@@ -940,7 +1333,6 @@
     <w:lsdException w:name="HTML Sample" w:semiHidden="1" w:unhideWhenUsed="1"/>
     <w:lsdException w:name="HTML Typewriter" w:semiHidden="1" w:unhideWhenUsed="1"/>
     <w:lsdException w:name="HTML Variable" w:semiHidden="1" w:unhideWhenUsed="1"/>
-    <w:lsdException w:name="Normal Table" w:semiHidden="1" w:unhideWhenUsed="1"/>
     <w:lsdException w:name="annotation subject" w:semiHidden="1" w:unhideWhenUsed="1"/>
     <w:lsdException w:name="No List" w:semiHidden="1" w:unhideWhenUsed="1"/>
     <w:lsdException w:name="Outline List 1" w:semiHidden="1" w:unhideWhenUsed="1"/>
@@ -984,10 +1376,8 @@
     <w:lsdException w:name="Table Elegant" w:semiHidden="1" w:unhideWhenUsed="1"/>
     <w:lsdException w:name="Table Professional" w:semiHidden="1" w:unhideWhenUsed="1"/>
     <w:lsdException w:name="Table Subtle 1" w:semiHidden="1" w:unhideWhenUsed="1"/>
-    <w:lsdException w:name="Table Subtle 2" w:semiHidden="1" w:unhideWhenUsed="1"/>
     <w:lsdException w:name="Table Web 1" w:semiHidden="1" w:unhideWhenUsed="1"/>
     <w:lsdException w:name="Table Web 2" w:semiHidden="1" w:unhideWhenUsed="1"/>
-    <w:lsdException w:name="Table Web 3" w:semiHidden="1" w:unhideWhenUsed="1"/>
     <w:lsdException w:name="Balloon Text" w:semiHidden="1" w:unhideWhenUsed="1"/>
     <w:lsdException w:name="Table Grid" w:uiPriority="39"/>
     <w:lsdException w:name="Table Theme" w:semiHidden="1" w:unhideWhenUsed="1"/>
@@ -1206,6 +1596,10 @@
     <w:lsdException w:name="List Table 5 Dark Accent 6" w:uiPriority="50"/>
     <w:lsdException w:name="List Table 6 Colorful Accent 6" w:uiPriority="51"/>
     <w:lsdException w:name="List Table 7 Colorful Accent 6" w:uiPriority="52"/>
+    <w:lsdException w:name="Mention" w:semiHidden="1" w:unhideWhenUsed="1"/>
+    <w:lsdException w:name="Smart Hyperlink" w:semiHidden="1" w:unhideWhenUsed="1"/>
+    <w:lsdException w:name="Hashtag" w:semiHidden="1" w:unhideWhenUsed="1"/>
+    <w:lsdException w:name="Unresolved Mention" w:semiHidden="1" w:unhideWhenUsed="1"/>
   </w:latentStyles>
   <w:style w:type="paragraph" w:default="1" w:styleId="a">
     <w:name w:val="Normal"/>
